--- a/Youtu.docx
+++ b/Youtu.docx
@@ -235,19 +235,6 @@
     </w:p>
     <w:p>
       <w:pPr>
-        <w:jc w:val="center"/>
-        <w:rPr>
-          <w:b/>
-          <w:bCs/>
-          <w:sz w:val="32"/>
-          <w:szCs w:val="32"/>
-          <w:lang w:val="es-ES"/>
-        </w:rPr>
-      </w:pPr>
-    </w:p>
-    <w:p>
-      <w:pPr>
-        <w:jc w:val="center"/>
         <w:rPr>
           <w:b/>
           <w:bCs/>
@@ -277,6 +264,41 @@
         </w:rPr>
         <w:t>Puede que haya algo más…</w:t>
       </w:r>
+    </w:p>
+    <w:p>
+      <w:pPr>
+        <w:rPr>
+          <w:b/>
+          <w:bCs/>
+          <w:sz w:val="16"/>
+          <w:szCs w:val="16"/>
+          <w:lang w:val="es-ES"/>
+        </w:rPr>
+      </w:pPr>
+      <w:hyperlink r:id="rId5" w:history="1">
+        <w:r>
+          <w:rPr>
+            <w:rStyle w:val="Hyperlink"/>
+            <w:b/>
+            <w:bCs/>
+            <w:sz w:val="16"/>
+            <w:szCs w:val="16"/>
+            <w:lang w:val="es-ES"/>
+          </w:rPr>
+          <w:t>https://www.youtube.com/watch?v=BXv3dV_IMUE</w:t>
+        </w:r>
+      </w:hyperlink>
+    </w:p>
+    <w:p>
+      <w:pPr>
+        <w:rPr>
+          <w:b/>
+          <w:bCs/>
+          <w:sz w:val="16"/>
+          <w:szCs w:val="16"/>
+          <w:lang w:val="es-ES"/>
+        </w:rPr>
+      </w:pPr>
     </w:p>
     <w:p>
       <w:pPr>
@@ -727,6 +749,29 @@
     <w:semiHidden/>
     <w:unhideWhenUsed/>
   </w:style>
+  <w:style w:type="character" w:styleId="Hyperlink">
+    <w:name w:val="Hyperlink"/>
+    <w:basedOn w:val="DefaultParagraphFont"/>
+    <w:uiPriority w:val="99"/>
+    <w:unhideWhenUsed/>
+    <w:rsid w:val="008B4642"/>
+    <w:rPr>
+      <w:color w:val="0563C1" w:themeColor="hyperlink"/>
+      <w:u w:val="single"/>
+    </w:rPr>
+  </w:style>
+  <w:style w:type="character" w:styleId="UnresolvedMention">
+    <w:name w:val="Unresolved Mention"/>
+    <w:basedOn w:val="DefaultParagraphFont"/>
+    <w:uiPriority w:val="99"/>
+    <w:semiHidden/>
+    <w:unhideWhenUsed/>
+    <w:rsid w:val="008B4642"/>
+    <w:rPr>
+      <w:color w:val="605E5C"/>
+      <w:shd w:val="clear" w:color="auto" w:fill="E1DFDD"/>
+    </w:rPr>
+  </w:style>
 </w:styles>
 </file>
 

--- a/Youtu.docx
+++ b/Youtu.docx
@@ -249,8 +249,8 @@
         <w:rPr>
           <w:b/>
           <w:bCs/>
-          <w:sz w:val="16"/>
-          <w:szCs w:val="16"/>
+          <w:sz w:val="18"/>
+          <w:szCs w:val="18"/>
           <w:lang w:val="es-ES"/>
         </w:rPr>
       </w:pPr>
@@ -258,8 +258,8 @@
         <w:rPr>
           <w:b/>
           <w:bCs/>
-          <w:sz w:val="16"/>
-          <w:szCs w:val="16"/>
+          <w:sz w:val="18"/>
+          <w:szCs w:val="18"/>
           <w:lang w:val="es-ES"/>
         </w:rPr>
         <w:t>Puede que haya algo más…</w:t>
@@ -285,7 +285,7 @@
             <w:szCs w:val="16"/>
             <w:lang w:val="es-ES"/>
           </w:rPr>
-          <w:t>https://www.youtube.com/watch?v=BXv3dV_IMUE</w:t>
+          <w:t>https://youtu.be/vPYrHdEtyOk</w:t>
         </w:r>
       </w:hyperlink>
     </w:p>
